--- a/дкр 4 отчет.docx
+++ b/дкр 4 отчет.docx
@@ -1982,6 +1982,7 @@
           <w:lang w:eastAsia="en-US"/>
         </w:rPr>
       </w:pPr>
+      <w:bookmarkStart w:id="0" w:name="_GoBack"/>
       <w:r>
         <w:rPr>
           <w:rFonts w:ascii="Times New Roman" w:hAnsi="Times New Roman" w:cs="Times New Roman"/>
@@ -1994,9 +1995,9 @@
         </w:rPr>
         <w:drawing>
           <wp:inline distT="0" distB="0" distL="0" distR="0">
-            <wp:extent cx="1646333" cy="8078470"/>
-            <wp:effectExtent l="0" t="0" r="0" b="0"/>
-            <wp:docPr id="4" name="Рисунок 4"/>
+            <wp:extent cx="1424010" cy="6987540"/>
+            <wp:effectExtent l="0" t="0" r="5080" b="3810"/>
+            <wp:docPr id="5" name="Рисунок 5"/>
             <wp:cNvGraphicFramePr>
               <a:graphicFrameLocks xmlns:a="http://schemas.openxmlformats.org/drawingml/2006/main" noChangeAspect="1"/>
             </wp:cNvGraphicFramePr>
@@ -2004,7 +2005,7 @@
               <a:graphicData uri="http://schemas.openxmlformats.org/drawingml/2006/picture">
                 <pic:pic xmlns:pic="http://schemas.openxmlformats.org/drawingml/2006/picture">
                   <pic:nvPicPr>
-                    <pic:cNvPr id="4" name="4 дкр.jpg"/>
+                    <pic:cNvPr id="5" name="4 дкр.drawio (2).png"/>
                     <pic:cNvPicPr/>
                   </pic:nvPicPr>
                   <pic:blipFill>
@@ -2022,7 +2023,7 @@
                   <pic:spPr>
                     <a:xfrm>
                       <a:off x="0" y="0"/>
-                      <a:ext cx="1649745" cy="8095212"/>
+                      <a:ext cx="1425775" cy="6996203"/>
                     </a:xfrm>
                     <a:prstGeom prst="rect">
                       <a:avLst/>
@@ -2034,6 +2035,7 @@
           </wp:inline>
         </w:drawing>
       </w:r>
+      <w:bookmarkEnd w:id="0"/>
     </w:p>
     <w:p>
       <w:pPr>
@@ -2195,6 +2197,7 @@
           <w:color w:val="000000"/>
           <w:sz w:val="24"/>
         </w:rPr>
+        <w:lastRenderedPageBreak/>
         <w:t>program</w:t>
       </w:r>
       <w:proofErr w:type="spellEnd"/>
@@ -6474,7 +6477,6 @@
           <w:sz w:val="24"/>
           <w:lang w:val="en-US"/>
         </w:rPr>
-        <w:lastRenderedPageBreak/>
         <w:t xml:space="preserve">  </w:t>
       </w:r>
       <w:proofErr w:type="gramStart"/>
@@ -6728,6 +6730,7 @@
           <w:sz w:val="24"/>
           <w:lang w:val="en-US"/>
         </w:rPr>
+        <w:lastRenderedPageBreak/>
         <w:t>textout</w:t>
       </w:r>
       <w:proofErr w:type="spellEnd"/>
@@ -7658,7 +7661,6 @@
           <w:lang w:eastAsia="en-US"/>
         </w:rPr>
       </w:pPr>
-      <w:bookmarkStart w:id="0" w:name="_GoBack"/>
     </w:p>
     <w:p>
       <w:pPr>
@@ -7725,6 +7727,7 @@
           <w:szCs w:val="28"/>
           <w:lang w:eastAsia="en-US"/>
         </w:rPr>
+        <w:lastRenderedPageBreak/>
         <w:t xml:space="preserve">Данная работа прошла успешно. В работе было выполнено графическое отображение выполнение высчитывания площади криволинейной трапеции в системе координат. </w:t>
       </w:r>
     </w:p>
@@ -7836,7 +7839,6 @@
         </w:rPr>
       </w:pPr>
     </w:p>
-    <w:bookmarkEnd w:id="0"/>
     <w:p>
       <w:pPr>
         <w:pStyle w:val="af1"/>
